--- a/jvm.docx
+++ b/jvm.docx
@@ -1609,12 +1609,6 @@
             <w:insideV w:val="single" w:color="auto" w:sz="4" w:space="0"/>
           </w:tblBorders>
           <w:tblLayout w:type="fixed"/>
-          <w:tblCellMar>
-            <w:top w:w="0" w:type="dxa"/>
-            <w:left w:w="108" w:type="dxa"/>
-            <w:bottom w:w="0" w:type="dxa"/>
-            <w:right w:w="108" w:type="dxa"/>
-          </w:tblCellMar>
         </w:tblPrEx>
         <w:tc>
           <w:tcPr>
@@ -11878,6 +11872,8 @@
           <w:highlight w:val="none"/>
         </w:rPr>
       </w:pPr>
+      <w:bookmarkStart w:id="45" w:name="_GoBack"/>
+      <w:bookmarkEnd w:id="45"/>
       <w:r>
         <w:rPr>
           <w:rFonts w:hint="eastAsia"/>
@@ -12192,10 +12188,18 @@
       <w:r>
         <w:rPr>
           <w:rFonts w:hint="eastAsia"/>
-          <w:color w:val="7F7F7F" w:themeColor="background1" w:themeShade="80"/>
-          <w:highlight w:val="none"/>
-        </w:rPr>
-        <w:t>类加载的最终产物就是位于堆中的Class对象（注意不是目标类对象），该对象封装了类在方法区中的数据结构，并且向用户提供了访问方法区数据结构的接口，即Java反射的接口。</w:t>
+          <w:color w:val="C00000"/>
+          <w:highlight w:val="none"/>
+        </w:rPr>
+        <w:t>类加载的最终产物就是位于堆中的Class对象（注意不是目标类对象），该对象封装了类在方法区中的数据结构，并且向用户提供了访问方法区数据结构的接口，即Java反射的接口</w:t>
+      </w:r>
+      <w:r>
+        <w:rPr>
+          <w:rFonts w:hint="eastAsia"/>
+          <w:color w:val="7F7F7F" w:themeColor="background1" w:themeShade="80"/>
+          <w:highlight w:val="none"/>
+        </w:rPr>
+        <w:t>。</w:t>
       </w:r>
     </w:p>
     <w:p>
@@ -22871,8 +22875,6 @@
           <w:highlight w:val="none"/>
         </w:rPr>
       </w:pPr>
-      <w:bookmarkStart w:id="45" w:name="_GoBack"/>
-      <w:bookmarkEnd w:id="45"/>
     </w:p>
     <w:p>
       <w:pPr>
@@ -22895,8 +22897,8 @@
           <w:highlight w:val="none"/>
         </w:rPr>
       </w:pPr>
-      <w:bookmarkStart w:id="40" w:name="OLE_LINK166"/>
-      <w:bookmarkStart w:id="41" w:name="OLE_LINK165"/>
+      <w:bookmarkStart w:id="40" w:name="OLE_LINK165"/>
+      <w:bookmarkStart w:id="41" w:name="OLE_LINK166"/>
       <w:r>
         <w:rPr>
           <w:highlight w:val="none"/>

--- a/jvm.docx
+++ b/jvm.docx
@@ -106,6 +106,13 @@
       </w:r>
     </w:p>
     <w:p>
+      <w:pPr>
+        <w:rPr>
+          <w:rFonts w:ascii="宋体" w:hAnsi="宋体" w:eastAsia="宋体" w:cs="宋体"/>
+          <w:sz w:val="24"/>
+          <w:szCs w:val="24"/>
+        </w:rPr>
+      </w:pPr>
       <w:r>
         <w:rPr>
           <w:rFonts w:ascii="宋体" w:hAnsi="宋体" w:eastAsia="宋体" w:cs="宋体"/>
@@ -157,11 +164,700 @@
     </w:p>
     <w:p>
       <w:pPr>
-        <w:rPr>
-          <w:rFonts w:hint="eastAsia"/>
-        </w:rPr>
-      </w:pPr>
-    </w:p>
+        <w:pStyle w:val="4"/>
+        <w:rPr>
+          <w:rFonts w:hint="eastAsia"/>
+          <w:lang w:val="en-US" w:eastAsia="zh-CN"/>
+        </w:rPr>
+      </w:pPr>
+      <w:r>
+        <w:rPr>
+          <w:rFonts w:hint="eastAsia"/>
+        </w:rPr>
+        <w:t>JVM</w:t>
+      </w:r>
+      <w:r>
+        <w:rPr>
+          <w:rFonts w:hint="eastAsia"/>
+          <w:lang w:eastAsia="zh-CN"/>
+        </w:rPr>
+        <w:t>、</w:t>
+      </w:r>
+      <w:r>
+        <w:rPr>
+          <w:rFonts w:hint="eastAsia"/>
+        </w:rPr>
+        <w:t>JRE</w:t>
+      </w:r>
+      <w:r>
+        <w:rPr>
+          <w:rFonts w:hint="eastAsia"/>
+          <w:lang w:eastAsia="zh-CN"/>
+        </w:rPr>
+        <w:t>、</w:t>
+      </w:r>
+      <w:r>
+        <w:rPr>
+          <w:rFonts w:hint="eastAsia"/>
+        </w:rPr>
+        <w:t>JDK</w:t>
+      </w:r>
+      <w:r>
+        <w:rPr>
+          <w:rFonts w:hint="eastAsia"/>
+          <w:lang w:eastAsia="zh-CN"/>
+        </w:rPr>
+        <w:t>关系</w:t>
+      </w:r>
+    </w:p>
+    <w:p>
+      <w:r>
+        <w:rPr>
+          <w:rFonts w:hint="eastAsia"/>
+        </w:rPr>
+        <w:t>JRE：JRE是java虚拟机运行的环境。JRE包含Java虚拟机（JVM），类库和其他文件，不包括编译器和调试器等开发工具。这意味着您可以在JRE中运行代码，但无法在JRE中开发和编译代码。</w:t>
+      </w:r>
+    </w:p>
+    <w:p>
+      <w:pPr>
+        <w:rPr>
+          <w:rFonts w:hint="eastAsia"/>
+        </w:rPr>
+      </w:pPr>
+      <w:r>
+        <w:rPr>
+          <w:rFonts w:hint="eastAsia"/>
+        </w:rPr>
+        <w:t>JVM：如上所述，JVM通过使用JRE提供的类，库和文件来运行程序。</w:t>
+      </w:r>
+      <w:r>
+        <w:rPr>
+          <w:rFonts w:hint="eastAsia"/>
+        </w:rPr>
+        <w:br w:type="textWrapping"/>
+      </w:r>
+      <w:r>
+        <w:rPr>
+          <w:rFonts w:hint="eastAsia"/>
+        </w:rPr>
+        <w:drawing>
+          <wp:inline distT="0" distB="0" distL="114300" distR="114300">
+            <wp:extent cx="3340735" cy="1871980"/>
+            <wp:effectExtent l="0" t="0" r="12065" b="13970"/>
+            <wp:docPr id="13" name="图片 1" descr="IMG_256"/>
+            <wp:cNvGraphicFramePr>
+              <a:graphicFrameLocks xmlns:a="http://schemas.openxmlformats.org/drawingml/2006/main" noChangeAspect="1"/>
+            </wp:cNvGraphicFramePr>
+            <a:graphic xmlns:a="http://schemas.openxmlformats.org/drawingml/2006/main">
+              <a:graphicData uri="http://schemas.openxmlformats.org/drawingml/2006/picture">
+                <pic:pic xmlns:pic="http://schemas.openxmlformats.org/drawingml/2006/picture">
+                  <pic:nvPicPr>
+                    <pic:cNvPr id="13" name="图片 1" descr="IMG_256"/>
+                    <pic:cNvPicPr>
+                      <a:picLocks noChangeAspect="1"/>
+                    </pic:cNvPicPr>
+                  </pic:nvPicPr>
+                  <pic:blipFill>
+                    <a:blip r:embed="rId7"/>
+                    <a:stretch>
+                      <a:fillRect/>
+                    </a:stretch>
+                  </pic:blipFill>
+                  <pic:spPr>
+                    <a:xfrm>
+                      <a:off x="0" y="0"/>
+                      <a:ext cx="3340735" cy="1871980"/>
+                    </a:xfrm>
+                    <a:prstGeom prst="rect">
+                      <a:avLst/>
+                    </a:prstGeom>
+                    <a:noFill/>
+                    <a:ln w="9525">
+                      <a:noFill/>
+                    </a:ln>
+                  </pic:spPr>
+                </pic:pic>
+              </a:graphicData>
+            </a:graphic>
+          </wp:inline>
+        </w:drawing>
+      </w:r>
+    </w:p>
+    <w:p>
+      <w:pPr>
+        <w:rPr>
+          <w:rFonts w:hint="eastAsia"/>
+        </w:rPr>
+      </w:pPr>
+      <w:r>
+        <w:rPr>
+          <w:rFonts w:hint="eastAsia"/>
+        </w:rPr>
+        <w:t>JDK：JDK是JRE的超集，它包含JRE与开发工具（如编译器，调试器等）的所有内容。</w:t>
+      </w:r>
+      <w:r>
+        <w:rPr>
+          <w:rFonts w:hint="eastAsia"/>
+        </w:rPr>
+        <w:br w:type="textWrapping"/>
+      </w:r>
+      <w:r>
+        <w:rPr>
+          <w:rFonts w:hint="eastAsia"/>
+        </w:rPr>
+        <w:drawing>
+          <wp:inline distT="0" distB="0" distL="114300" distR="114300">
+            <wp:extent cx="3348990" cy="1727835"/>
+            <wp:effectExtent l="0" t="0" r="3810" b="5715"/>
+            <wp:docPr id="21" name="图片 2" descr="IMG_257"/>
+            <wp:cNvGraphicFramePr>
+              <a:graphicFrameLocks xmlns:a="http://schemas.openxmlformats.org/drawingml/2006/main" noChangeAspect="1"/>
+            </wp:cNvGraphicFramePr>
+            <a:graphic xmlns:a="http://schemas.openxmlformats.org/drawingml/2006/main">
+              <a:graphicData uri="http://schemas.openxmlformats.org/drawingml/2006/picture">
+                <pic:pic xmlns:pic="http://schemas.openxmlformats.org/drawingml/2006/picture">
+                  <pic:nvPicPr>
+                    <pic:cNvPr id="21" name="图片 2" descr="IMG_257"/>
+                    <pic:cNvPicPr>
+                      <a:picLocks noChangeAspect="1"/>
+                    </pic:cNvPicPr>
+                  </pic:nvPicPr>
+                  <pic:blipFill>
+                    <a:blip r:embed="rId8"/>
+                    <a:stretch>
+                      <a:fillRect/>
+                    </a:stretch>
+                  </pic:blipFill>
+                  <pic:spPr>
+                    <a:xfrm>
+                      <a:off x="0" y="0"/>
+                      <a:ext cx="3348990" cy="1727835"/>
+                    </a:xfrm>
+                    <a:prstGeom prst="rect">
+                      <a:avLst/>
+                    </a:prstGeom>
+                    <a:noFill/>
+                    <a:ln w="9525">
+                      <a:noFill/>
+                    </a:ln>
+                  </pic:spPr>
+                </pic:pic>
+              </a:graphicData>
+            </a:graphic>
+          </wp:inline>
+        </w:drawing>
+      </w:r>
+    </w:p>
+    <w:p>
+      <w:pPr>
+        <w:rPr>
+          <w:rFonts w:hint="eastAsia"/>
+        </w:rPr>
+      </w:pPr>
+    </w:p>
+    <w:p>
+      <w:pPr>
+        <w:rPr>
+          <w:rFonts w:hint="eastAsia"/>
+        </w:rPr>
+      </w:pPr>
+      <w:r>
+        <w:rPr>
+          <w:rFonts w:hint="eastAsia"/>
+          <w:lang w:eastAsia="zh-CN"/>
+        </w:rPr>
+        <w:t>注：</w:t>
+      </w:r>
+      <w:r>
+        <w:t>安装JDK后会出现两套相同的JRE</w:t>
+      </w:r>
+      <w:r>
+        <w:rPr>
+          <w:rFonts w:hint="eastAsia"/>
+          <w:lang w:eastAsia="zh-CN"/>
+        </w:rPr>
+        <w:t>，</w:t>
+      </w:r>
+      <w:r>
+        <w:t>JDK里的工具几乎是用Java所编写，所以也是Java应用程序，因此要使用JDK所附的工具来开发Java程序，也必须要自行附一套JRE才行，所以位于C:\Program Files\Java目录下的那套JRE就是用来运行一般Java程序用的。</w:t>
+      </w:r>
+      <w:r>
+        <w:rPr>
+          <w:rFonts w:hint="eastAsia"/>
+        </w:rPr>
+        <w:t>Java.exe</w:t>
+      </w:r>
+      <w:r>
+        <w:rPr>
+          <w:rFonts w:hint="eastAsia"/>
+          <w:lang w:eastAsia="zh-CN"/>
+        </w:rPr>
+        <w:t>（</w:t>
+      </w:r>
+      <w:r>
+        <w:rPr>
+          <w:rFonts w:hint="eastAsia"/>
+        </w:rPr>
+        <w:t>java.exe是Sun Microsystems公司的相关网络协议软件。通常基于Internet Explorer工作</w:t>
+      </w:r>
+      <w:r>
+        <w:rPr>
+          <w:rFonts w:hint="eastAsia"/>
+          <w:lang w:eastAsia="zh-CN"/>
+        </w:rPr>
+        <w:t>）</w:t>
+      </w:r>
+      <w:r>
+        <w:rPr>
+          <w:rFonts w:hint="eastAsia"/>
+        </w:rPr>
+        <w:t>的工作</w:t>
+      </w:r>
+      <w:r>
+        <w:rPr>
+          <w:rFonts w:hint="eastAsia"/>
+          <w:lang w:eastAsia="zh-CN"/>
+        </w:rPr>
+        <w:t>可以</w:t>
+      </w:r>
+      <w:r>
+        <w:rPr>
+          <w:rFonts w:hint="eastAsia"/>
+        </w:rPr>
+        <w:t>找到合适的JRE来运行Java程序。Java.exe依照底下的顺序来查找JRE</w:t>
+      </w:r>
+      <w:r>
+        <w:rPr>
+          <w:rFonts w:hint="eastAsia"/>
+          <w:lang w:eastAsia="zh-CN"/>
+        </w:rPr>
+        <w:t>：</w:t>
+      </w:r>
+      <w:r>
+        <w:rPr>
+          <w:rFonts w:hint="eastAsia"/>
+        </w:rPr>
+        <w:t>自己的目录下有没有JRE</w:t>
+      </w:r>
+      <w:r>
+        <w:rPr>
+          <w:rFonts w:hint="eastAsia"/>
+          <w:lang w:eastAsia="zh-CN"/>
+        </w:rPr>
+        <w:t>、</w:t>
+      </w:r>
+      <w:r>
+        <w:rPr>
+          <w:rFonts w:hint="eastAsia"/>
+        </w:rPr>
+        <w:t>父目录有没有JRE</w:t>
+      </w:r>
+      <w:r>
+        <w:rPr>
+          <w:rFonts w:hint="eastAsia"/>
+          <w:lang w:eastAsia="zh-CN"/>
+        </w:rPr>
+        <w:t>、</w:t>
+      </w:r>
+      <w:r>
+        <w:rPr>
+          <w:rFonts w:hint="eastAsia"/>
+        </w:rPr>
+        <w:t>查询注册表：[HKEY_LOCAL_MACHINE\SOFTWARE\JavaSoft\Java Runtime Environment]</w:t>
+      </w:r>
+      <w:r>
+        <w:rPr>
+          <w:rFonts w:hint="eastAsia"/>
+          <w:lang w:eastAsia="zh-CN"/>
+        </w:rPr>
+        <w:t>，</w:t>
+      </w:r>
+      <w:r>
+        <w:rPr>
+          <w:rFonts w:hint="eastAsia"/>
+        </w:rPr>
+        <w:t> 所以java.exe的运行结果与你的电脑里面哪个JRE被执行有很大的关系。</w:t>
+      </w:r>
+    </w:p>
+    <w:p>
+      <w:pPr>
+        <w:rPr>
+          <w:rFonts w:hint="eastAsia"/>
+        </w:rPr>
+      </w:pPr>
+    </w:p>
+    <w:p>
+      <w:pPr>
+        <w:pStyle w:val="4"/>
+      </w:pPr>
+      <w:r>
+        <w:rPr>
+          <w:rFonts w:hint="default"/>
+        </w:rPr>
+        <w:t>JVM启动流程</w:t>
+      </w:r>
+    </w:p>
+    <w:p>
+      <w:pPr>
+        <w:rPr>
+          <w:rFonts w:hint="default"/>
+        </w:rPr>
+      </w:pPr>
+      <w:r>
+        <w:rPr>
+          <w:rFonts w:hint="default"/>
+        </w:rPr>
+        <w:t>平时我们在IDE中编写代码后，直接运行，根本感受JVM的存在。但是它的确真实存在，并且还有一套自己的运行流程。</w:t>
+      </w:r>
+    </w:p>
+    <w:p>
+      <w:pPr>
+        <w:rPr>
+          <w:rFonts w:hint="eastAsia"/>
+          <w:lang w:val="en-US" w:eastAsia="zh-CN"/>
+        </w:rPr>
+      </w:pPr>
+      <w:r>
+        <w:rPr>
+          <w:rFonts w:hint="default"/>
+        </w:rPr>
+        <w:drawing>
+          <wp:inline distT="0" distB="0" distL="114300" distR="114300">
+            <wp:extent cx="5139055" cy="756285"/>
+            <wp:effectExtent l="0" t="0" r="4445" b="5715"/>
+            <wp:docPr id="32" name="图片 3" descr="IMG_256"/>
+            <wp:cNvGraphicFramePr>
+              <a:graphicFrameLocks xmlns:a="http://schemas.openxmlformats.org/drawingml/2006/main" noChangeAspect="1"/>
+            </wp:cNvGraphicFramePr>
+            <a:graphic xmlns:a="http://schemas.openxmlformats.org/drawingml/2006/main">
+              <a:graphicData uri="http://schemas.openxmlformats.org/drawingml/2006/picture">
+                <pic:pic xmlns:pic="http://schemas.openxmlformats.org/drawingml/2006/picture">
+                  <pic:nvPicPr>
+                    <pic:cNvPr id="32" name="图片 3" descr="IMG_256"/>
+                    <pic:cNvPicPr>
+                      <a:picLocks noChangeAspect="1"/>
+                    </pic:cNvPicPr>
+                  </pic:nvPicPr>
+                  <pic:blipFill>
+                    <a:blip r:embed="rId9"/>
+                    <a:stretch>
+                      <a:fillRect/>
+                    </a:stretch>
+                  </pic:blipFill>
+                  <pic:spPr>
+                    <a:xfrm>
+                      <a:off x="0" y="0"/>
+                      <a:ext cx="5139055" cy="756285"/>
+                    </a:xfrm>
+                    <a:prstGeom prst="rect">
+                      <a:avLst/>
+                    </a:prstGeom>
+                    <a:noFill/>
+                    <a:ln w="9525">
+                      <a:noFill/>
+                    </a:ln>
+                  </pic:spPr>
+                </pic:pic>
+              </a:graphicData>
+            </a:graphic>
+          </wp:inline>
+        </w:drawing>
+      </w:r>
+      <w:r>
+        <w:rPr>
+          <w:rFonts w:hint="eastAsia"/>
+          <w:lang w:val="en-US" w:eastAsia="zh-CN"/>
+        </w:rPr>
+        <w:t xml:space="preserve"> </w:t>
+      </w:r>
+    </w:p>
+    <w:p>
+      <w:pPr>
+        <w:rPr>
+          <w:rFonts w:hint="eastAsia" w:eastAsia="宋体"/>
+          <w:lang w:val="en-US" w:eastAsia="zh-CN"/>
+        </w:rPr>
+      </w:pPr>
+      <w:r>
+        <w:rPr>
+          <w:rFonts w:ascii="Verdana" w:hAnsi="Verdana" w:eastAsia="宋体" w:cs="Verdana"/>
+          <w:i w:val="0"/>
+          <w:caps w:val="0"/>
+          <w:color w:val="333333"/>
+          <w:spacing w:val="0"/>
+          <w:sz w:val="21"/>
+          <w:szCs w:val="21"/>
+          <w:shd w:val="clear" w:fill="FFFFFF"/>
+        </w:rPr>
+        <w:t>整个JVM的启动流程</w:t>
+      </w:r>
+      <w:r>
+        <w:rPr>
+          <w:rFonts w:hint="eastAsia" w:ascii="Verdana" w:hAnsi="Verdana" w:eastAsia="宋体" w:cs="Verdana"/>
+          <w:i w:val="0"/>
+          <w:caps w:val="0"/>
+          <w:color w:val="333333"/>
+          <w:spacing w:val="0"/>
+          <w:sz w:val="21"/>
+          <w:szCs w:val="21"/>
+          <w:shd w:val="clear" w:fill="FFFFFF"/>
+          <w:lang w:val="en-US" w:eastAsia="zh-CN"/>
+        </w:rPr>
+        <w:t xml:space="preserve"> 如执行一个java程序当输入java HelloWorld后程序运行过程</w:t>
+      </w:r>
+    </w:p>
+    <w:p>
+      <w:pPr>
+        <w:rPr>
+          <w:rFonts w:hint="default"/>
+        </w:rPr>
+      </w:pPr>
+      <w:r>
+        <w:rPr>
+          <w:rFonts w:hint="default"/>
+        </w:rPr>
+        <w:drawing>
+          <wp:inline distT="0" distB="0" distL="114300" distR="114300">
+            <wp:extent cx="5147945" cy="2736215"/>
+            <wp:effectExtent l="0" t="0" r="14605" b="6985"/>
+            <wp:docPr id="33" name="图片 4" descr="IMG_257"/>
+            <wp:cNvGraphicFramePr>
+              <a:graphicFrameLocks xmlns:a="http://schemas.openxmlformats.org/drawingml/2006/main" noChangeAspect="1"/>
+            </wp:cNvGraphicFramePr>
+            <a:graphic xmlns:a="http://schemas.openxmlformats.org/drawingml/2006/main">
+              <a:graphicData uri="http://schemas.openxmlformats.org/drawingml/2006/picture">
+                <pic:pic xmlns:pic="http://schemas.openxmlformats.org/drawingml/2006/picture">
+                  <pic:nvPicPr>
+                    <pic:cNvPr id="33" name="图片 4" descr="IMG_257"/>
+                    <pic:cNvPicPr>
+                      <a:picLocks noChangeAspect="1"/>
+                    </pic:cNvPicPr>
+                  </pic:nvPicPr>
+                  <pic:blipFill>
+                    <a:blip r:embed="rId10"/>
+                    <a:stretch>
+                      <a:fillRect/>
+                    </a:stretch>
+                  </pic:blipFill>
+                  <pic:spPr>
+                    <a:xfrm>
+                      <a:off x="0" y="0"/>
+                      <a:ext cx="5147945" cy="2736215"/>
+                    </a:xfrm>
+                    <a:prstGeom prst="rect">
+                      <a:avLst/>
+                    </a:prstGeom>
+                    <a:noFill/>
+                    <a:ln w="9525">
+                      <a:noFill/>
+                    </a:ln>
+                  </pic:spPr>
+                </pic:pic>
+              </a:graphicData>
+            </a:graphic>
+          </wp:inline>
+        </w:drawing>
+      </w:r>
+    </w:p>
+    <w:p>
+      <w:pPr>
+        <w:rPr>
+          <w:rFonts w:hint="default"/>
+        </w:rPr>
+      </w:pPr>
+      <w:r>
+        <w:rPr>
+          <w:rFonts w:hint="default"/>
+        </w:rPr>
+        <w:t>上面这张图和下面这一张图参考一起看：</w:t>
+      </w:r>
+    </w:p>
+    <w:p>
+      <w:pPr>
+        <w:rPr>
+          <w:rFonts w:hint="default"/>
+        </w:rPr>
+      </w:pPr>
+      <w:r>
+        <w:rPr>
+          <w:rFonts w:hint="default"/>
+        </w:rPr>
+        <w:drawing>
+          <wp:inline distT="0" distB="0" distL="114300" distR="114300">
+            <wp:extent cx="5179060" cy="2447925"/>
+            <wp:effectExtent l="0" t="0" r="2540" b="9525"/>
+            <wp:docPr id="34" name="图片 5" descr="IMG_258"/>
+            <wp:cNvGraphicFramePr>
+              <a:graphicFrameLocks xmlns:a="http://schemas.openxmlformats.org/drawingml/2006/main" noChangeAspect="1"/>
+            </wp:cNvGraphicFramePr>
+            <a:graphic xmlns:a="http://schemas.openxmlformats.org/drawingml/2006/main">
+              <a:graphicData uri="http://schemas.openxmlformats.org/drawingml/2006/picture">
+                <pic:pic xmlns:pic="http://schemas.openxmlformats.org/drawingml/2006/picture">
+                  <pic:nvPicPr>
+                    <pic:cNvPr id="34" name="图片 5" descr="IMG_258"/>
+                    <pic:cNvPicPr>
+                      <a:picLocks noChangeAspect="1"/>
+                    </pic:cNvPicPr>
+                  </pic:nvPicPr>
+                  <pic:blipFill>
+                    <a:blip r:embed="rId11"/>
+                    <a:stretch>
+                      <a:fillRect/>
+                    </a:stretch>
+                  </pic:blipFill>
+                  <pic:spPr>
+                    <a:xfrm>
+                      <a:off x="0" y="0"/>
+                      <a:ext cx="5179060" cy="2447925"/>
+                    </a:xfrm>
+                    <a:prstGeom prst="rect">
+                      <a:avLst/>
+                    </a:prstGeom>
+                    <a:noFill/>
+                    <a:ln w="9525">
+                      <a:noFill/>
+                    </a:ln>
+                  </pic:spPr>
+                </pic:pic>
+              </a:graphicData>
+            </a:graphic>
+          </wp:inline>
+        </w:drawing>
+      </w:r>
+    </w:p>
+    <w:p>
+      <w:pPr>
+        <w:rPr>
+          <w:rFonts w:hint="default"/>
+        </w:rPr>
+      </w:pPr>
+      <w:r>
+        <w:rPr>
+          <w:rFonts w:hint="default"/>
+        </w:rPr>
+        <w:t>其中的jvm.cfg 、jvm.dll 等在安装的jdk环境中都可以找到：</w:t>
+      </w:r>
+    </w:p>
+    <w:p>
+      <w:pPr>
+        <w:rPr>
+          <w:rFonts w:hint="default"/>
+        </w:rPr>
+      </w:pPr>
+      <w:r>
+        <w:rPr>
+          <w:rFonts w:hint="default"/>
+        </w:rPr>
+        <w:drawing>
+          <wp:inline distT="0" distB="0" distL="114300" distR="114300">
+            <wp:extent cx="5215890" cy="2016125"/>
+            <wp:effectExtent l="0" t="0" r="3810" b="3175"/>
+            <wp:docPr id="35" name="图片 6" descr="IMG_259"/>
+            <wp:cNvGraphicFramePr>
+              <a:graphicFrameLocks xmlns:a="http://schemas.openxmlformats.org/drawingml/2006/main" noChangeAspect="1"/>
+            </wp:cNvGraphicFramePr>
+            <a:graphic xmlns:a="http://schemas.openxmlformats.org/drawingml/2006/main">
+              <a:graphicData uri="http://schemas.openxmlformats.org/drawingml/2006/picture">
+                <pic:pic xmlns:pic="http://schemas.openxmlformats.org/drawingml/2006/picture">
+                  <pic:nvPicPr>
+                    <pic:cNvPr id="35" name="图片 6" descr="IMG_259"/>
+                    <pic:cNvPicPr>
+                      <a:picLocks noChangeAspect="1"/>
+                    </pic:cNvPicPr>
+                  </pic:nvPicPr>
+                  <pic:blipFill>
+                    <a:blip r:embed="rId12"/>
+                    <a:stretch>
+                      <a:fillRect/>
+                    </a:stretch>
+                  </pic:blipFill>
+                  <pic:spPr>
+                    <a:xfrm>
+                      <a:off x="0" y="0"/>
+                      <a:ext cx="5215890" cy="2016125"/>
+                    </a:xfrm>
+                    <a:prstGeom prst="rect">
+                      <a:avLst/>
+                    </a:prstGeom>
+                    <a:noFill/>
+                    <a:ln w="9525">
+                      <a:noFill/>
+                    </a:ln>
+                  </pic:spPr>
+                </pic:pic>
+              </a:graphicData>
+            </a:graphic>
+          </wp:inline>
+        </w:drawing>
+      </w:r>
+    </w:p>
+    <w:p>
+      <w:pPr>
+        <w:rPr>
+          <w:rFonts w:hint="default"/>
+        </w:rPr>
+      </w:pPr>
+      <w:bookmarkStart w:id="3" w:name="_GoBack"/>
+      <w:r>
+        <w:rPr>
+          <w:rFonts w:hint="default"/>
+        </w:rPr>
+        <w:t>说明</w:t>
+      </w:r>
+      <w:r>
+        <w:rPr>
+          <w:rFonts w:hint="eastAsia"/>
+          <w:lang w:val="en-US" w:eastAsia="zh-CN"/>
+        </w:rPr>
+        <w:t>:</w:t>
+      </w:r>
+      <w:r>
+        <w:rPr>
+          <w:rFonts w:hint="default"/>
+        </w:rPr>
+        <w:t>启动成功后，当该程序关闭退出，这个虚拟机实例也就随之消亡！如我们允许的main方面在IDE中控制台上面有个红色的点，那个点关闭变灰后也就意味着虚拟机实例的消亡。</w:t>
+      </w:r>
+    </w:p>
+    <w:p>
+      <w:pPr>
+        <w:rPr>
+          <w:rFonts w:hint="eastAsia"/>
+        </w:rPr>
+      </w:pPr>
+      <w:r>
+        <w:rPr>
+          <w:rFonts w:hint="eastAsia"/>
+        </w:rPr>
+        <w:t>程序运行时，会首先建立一个JVM实例----------所以说，JVM实例是多个的，每个运行的程序对应一个JVM实例。每个java程序都运行在一个单独的JVM实例上，（new创建实例，存放在堆空间），所以说一个java程序的多个线程，共享堆内存。</w:t>
+      </w:r>
+    </w:p>
+    <w:p>
+      <w:pPr>
+        <w:rPr>
+          <w:rFonts w:hint="default"/>
+        </w:rPr>
+      </w:pPr>
+      <w:r>
+        <w:rPr>
+          <w:rFonts w:hint="default"/>
+        </w:rPr>
+        <w:t>总的来说，操作系统的执行单元是进程，每一个JVM实例就是一个进程，而在该实例上运行的主程序是一个主线程（可以看成一个轻量级的进程），该程序下还存在很多线程。</w:t>
+      </w:r>
+    </w:p>
+    <w:p>
+      <w:pPr>
+        <w:rPr>
+          <w:rFonts w:hint="default"/>
+        </w:rPr>
+      </w:pPr>
+      <w:r>
+        <w:rPr>
+          <w:rFonts w:hint="default"/>
+        </w:rPr>
+        <w:t>事实上在执行java程序时，我们注意到命令行为“java xxx”，其实java就是实例化jvm实例的命令。所以当一个程序中调用了另一个程序时，并没有再次加载一个新的JVM实例，只是认为调用了一个方法而已。</w:t>
+      </w:r>
+    </w:p>
+    <w:bookmarkEnd w:id="3"/>
     <w:p>
       <w:pPr>
         <w:pStyle w:val="3"/>
@@ -209,7 +905,7 @@
                     </pic:cNvPicPr>
                   </pic:nvPicPr>
                   <pic:blipFill>
-                    <a:blip r:embed="rId7">
+                    <a:blip r:embed="rId13">
                       <a:extLst>
                         <a:ext uri="{28A0092B-C50C-407E-A947-70E740481C1C}">
                           <a14:useLocalDpi xmlns:a14="http://schemas.microsoft.com/office/drawing/2010/main" val="0"/>
@@ -264,7 +960,7 @@
                     </pic:cNvPicPr>
                   </pic:nvPicPr>
                   <pic:blipFill>
-                    <a:blip r:embed="rId8"/>
+                    <a:blip r:embed="rId14"/>
                     <a:stretch>
                       <a:fillRect/>
                     </a:stretch>
@@ -617,7 +1313,7 @@
                     </pic:cNvPicPr>
                   </pic:nvPicPr>
                   <pic:blipFill>
-                    <a:blip r:embed="rId9"/>
+                    <a:blip r:embed="rId15"/>
                     <a:stretch>
                       <a:fillRect/>
                     </a:stretch>
@@ -917,7 +1613,7 @@
                     </pic:cNvPicPr>
                   </pic:nvPicPr>
                   <pic:blipFill>
-                    <a:blip r:embed="rId10"/>
+                    <a:blip r:embed="rId16"/>
                     <a:stretch>
                       <a:fillRect/>
                     </a:stretch>
@@ -1547,7 +2243,7 @@
                     </pic:cNvPicPr>
                   </pic:nvPicPr>
                   <pic:blipFill>
-                    <a:blip r:embed="rId11"/>
+                    <a:blip r:embed="rId17"/>
                     <a:stretch>
                       <a:fillRect/>
                     </a:stretch>
@@ -1617,7 +2313,7 @@
                     </pic:cNvPicPr>
                   </pic:nvPicPr>
                   <pic:blipFill>
-                    <a:blip r:embed="rId12"/>
+                    <a:blip r:embed="rId18"/>
                     <a:stretch>
                       <a:fillRect/>
                     </a:stretch>
@@ -1698,7 +2394,7 @@
                     </pic:cNvPicPr>
                   </pic:nvPicPr>
                   <pic:blipFill>
-                    <a:blip r:embed="rId13"/>
+                    <a:blip r:embed="rId19"/>
                     <a:stretch>
                       <a:fillRect/>
                     </a:stretch>
@@ -2107,9 +2803,9 @@
       <w:r>
         <w:t>根搜索算法的基本思路就是通过一系列名为”</w:t>
       </w:r>
-      <w:bookmarkStart w:id="0" w:name="OLE_LINK100"/>
-      <w:bookmarkStart w:id="1" w:name="OLE_LINK99"/>
-      <w:bookmarkStart w:id="2" w:name="OLE_LINK101"/>
+      <w:bookmarkStart w:id="0" w:name="OLE_LINK99"/>
+      <w:bookmarkStart w:id="1" w:name="OLE_LINK101"/>
+      <w:bookmarkStart w:id="2" w:name="OLE_LINK100"/>
       <w:r>
         <w:t>GC Roots</w:t>
       </w:r>
@@ -2140,7 +2836,7 @@
                     </pic:cNvPicPr>
                   </pic:nvPicPr>
                   <pic:blipFill>
-                    <a:blip r:embed="rId14"/>
+                    <a:blip r:embed="rId20"/>
                     <a:stretch>
                       <a:fillRect/>
                     </a:stretch>
@@ -2317,7 +3013,7 @@
                     </pic:cNvPicPr>
                   </pic:nvPicPr>
                   <pic:blipFill>
-                    <a:blip r:embed="rId15"/>
+                    <a:blip r:embed="rId21"/>
                     <a:stretch>
                       <a:fillRect/>
                     </a:stretch>
@@ -2401,7 +3097,7 @@
                     </pic:cNvPicPr>
                   </pic:nvPicPr>
                   <pic:blipFill>
-                    <a:blip r:embed="rId16"/>
+                    <a:blip r:embed="rId22"/>
                     <a:stretch>
                       <a:fillRect/>
                     </a:stretch>
@@ -2485,7 +3181,7 @@
                     </pic:cNvPicPr>
                   </pic:nvPicPr>
                   <pic:blipFill>
-                    <a:blip r:embed="rId17"/>
+                    <a:blip r:embed="rId23"/>
                     <a:stretch>
                       <a:fillRect/>
                     </a:stretch>
@@ -2569,7 +3265,7 @@
                     </pic:cNvPicPr>
                   </pic:nvPicPr>
                   <pic:blipFill>
-                    <a:blip r:embed="rId18"/>
+                    <a:blip r:embed="rId24"/>
                     <a:stretch>
                       <a:fillRect/>
                     </a:stretch>
@@ -2667,7 +3363,7 @@
                     </pic:cNvPicPr>
                   </pic:nvPicPr>
                   <pic:blipFill>
-                    <a:blip r:embed="rId19"/>
+                    <a:blip r:embed="rId25"/>
                     <a:stretch>
                       <a:fillRect/>
                     </a:stretch>
@@ -2998,7 +3694,7 @@
                     </pic:cNvPicPr>
                   </pic:nvPicPr>
                   <pic:blipFill>
-                    <a:blip r:embed="rId20"/>
+                    <a:blip r:embed="rId26"/>
                     <a:stretch>
                       <a:fillRect/>
                     </a:stretch>
@@ -3093,7 +3789,7 @@
                     </pic:cNvPicPr>
                   </pic:nvPicPr>
                   <pic:blipFill>
-                    <a:blip r:embed="rId21"/>
+                    <a:blip r:embed="rId27"/>
                     <a:stretch>
                       <a:fillRect/>
                     </a:stretch>
@@ -4244,7 +4940,7 @@
                     </pic:cNvPicPr>
                   </pic:nvPicPr>
                   <pic:blipFill>
-                    <a:blip r:embed="rId22"/>
+                    <a:blip r:embed="rId28"/>
                     <a:stretch>
                       <a:fillRect/>
                     </a:stretch>
@@ -4302,7 +4998,7 @@
                     </pic:cNvPicPr>
                   </pic:nvPicPr>
                   <pic:blipFill>
-                    <a:blip r:embed="rId23"/>
+                    <a:blip r:embed="rId29"/>
                     <a:stretch>
                       <a:fillRect/>
                     </a:stretch>
@@ -4369,7 +5065,7 @@
                     </pic:cNvPicPr>
                   </pic:nvPicPr>
                   <pic:blipFill>
-                    <a:blip r:embed="rId24"/>
+                    <a:blip r:embed="rId30"/>
                     <a:stretch>
                       <a:fillRect/>
                     </a:stretch>
@@ -4519,8 +5215,6 @@
           <w:lang w:val="en-US" w:eastAsia="zh-CN"/>
         </w:rPr>
       </w:pPr>
-      <w:bookmarkStart w:id="3" w:name="_GoBack"/>
-      <w:bookmarkEnd w:id="3"/>
     </w:p>
     <w:p>
       <w:pPr>
@@ -4626,7 +5320,7 @@
                     </pic:cNvPicPr>
                   </pic:nvPicPr>
                   <pic:blipFill>
-                    <a:blip r:embed="rId25"/>
+                    <a:blip r:embed="rId31"/>
                     <a:stretch>
                       <a:fillRect/>
                     </a:stretch>
@@ -4718,7 +5412,7 @@
                     </pic:cNvPicPr>
                   </pic:nvPicPr>
                   <pic:blipFill>
-                    <a:blip r:embed="rId26">
+                    <a:blip r:embed="rId32">
                       <a:extLst>
                         <a:ext uri="{28A0092B-C50C-407E-A947-70E740481C1C}">
                           <a14:useLocalDpi xmlns:a14="http://schemas.microsoft.com/office/drawing/2010/main" val="0"/>
@@ -4780,7 +5474,7 @@
                     </pic:cNvPicPr>
                   </pic:nvPicPr>
                   <pic:blipFill>
-                    <a:blip r:embed="rId27"/>
+                    <a:blip r:embed="rId33"/>
                     <a:stretch>
                       <a:fillRect/>
                     </a:stretch>
@@ -5243,7 +5937,7 @@
                     </pic:cNvPicPr>
                   </pic:nvPicPr>
                   <pic:blipFill>
-                    <a:blip r:embed="rId28"/>
+                    <a:blip r:embed="rId34"/>
                     <a:stretch>
                       <a:fillRect/>
                     </a:stretch>
@@ -5343,7 +6037,7 @@
                     </pic:cNvPicPr>
                   </pic:nvPicPr>
                   <pic:blipFill>
-                    <a:blip r:embed="rId28"/>
+                    <a:blip r:embed="rId34"/>
                     <a:stretch>
                       <a:fillRect/>
                     </a:stretch>
@@ -5471,7 +6165,7 @@
                     </pic:cNvPicPr>
                   </pic:nvPicPr>
                   <pic:blipFill>
-                    <a:blip r:embed="rId29"/>
+                    <a:blip r:embed="rId35"/>
                     <a:stretch>
                       <a:fillRect/>
                     </a:stretch>
@@ -7188,7 +7882,7 @@
                     </pic:cNvPicPr>
                   </pic:nvPicPr>
                   <pic:blipFill>
-                    <a:blip r:embed="rId30"/>
+                    <a:blip r:embed="rId36"/>
                     <a:stretch>
                       <a:fillRect/>
                     </a:stretch>
@@ -7231,7 +7925,7 @@
                     </pic:cNvPicPr>
                   </pic:nvPicPr>
                   <pic:blipFill>
-                    <a:blip r:embed="rId31"/>
+                    <a:blip r:embed="rId37"/>
                     <a:stretch>
                       <a:fillRect/>
                     </a:stretch>
@@ -7344,7 +8038,7 @@
                     </pic:cNvPicPr>
                   </pic:nvPicPr>
                   <pic:blipFill>
-                    <a:blip r:embed="rId32"/>
+                    <a:blip r:embed="rId38"/>
                     <a:stretch>
                       <a:fillRect/>
                     </a:stretch>
@@ -7390,14 +8084,7 @@
           <w:rFonts w:hint="eastAsia"/>
           <w:lang w:val="en-US" w:eastAsia="zh-CN"/>
         </w:rPr>
-        <w:t>idea热</w:t>
-      </w:r>
-      <w:r>
-        <w:rPr>
-          <w:rFonts w:hint="eastAsia"/>
-          <w:lang w:val="en-US" w:eastAsia="zh-CN"/>
-        </w:rPr>
-        <w:t>部署插件</w:t>
+        <w:t>idea热部署插件</w:t>
       </w:r>
       <w:r>
         <w:rPr>
